--- a/docs/requirements_document.docx
+++ b/docs/requirements_document.docx
@@ -14,7 +14,9 @@
         </w:rPr>
       </w:pPr>
       <w:bookmarkStart w:id="0" w:name="_top"/>
+      <w:bookmarkStart w:id="1" w:name="_GoBack"/>
       <w:bookmarkEnd w:id="0"/>
+      <w:bookmarkEnd w:id="1"/>
       <w:r>
         <w:rPr>
           <w:rFonts w:ascii="Segoe UI" w:hAnsi="Segoe UI" w:cs="Segoe UI"/>
@@ -37,7 +39,6 @@
           <w:szCs w:val="24"/>
         </w:rPr>
       </w:pPr>
-      <w:proofErr w:type="spellStart"/>
       <w:r>
         <w:rPr>
           <w:rFonts w:ascii="Segoe UI" w:hAnsi="Segoe UI" w:cs="Segoe UI"/>
@@ -47,7 +48,6 @@
         </w:rPr>
         <w:t>SympMeds</w:t>
       </w:r>
-      <w:proofErr w:type="spellEnd"/>
     </w:p>
     <w:p>
       <w:pPr>
@@ -893,7 +893,7 @@
           <w:szCs w:val="24"/>
         </w:rPr>
       </w:pPr>
-      <w:bookmarkStart w:id="1" w:name="_Toc356568747"/>
+      <w:bookmarkStart w:id="2" w:name="_Toc356568747"/>
       <w:r>
         <w:rPr>
           <w:rFonts w:ascii="Segoe UI" w:hAnsi="Segoe UI" w:cs="Segoe UI"/>
@@ -903,7 +903,19 @@
         <w:lastRenderedPageBreak/>
         <w:t>Application Overview</w:t>
       </w:r>
-      <w:bookmarkEnd w:id="1"/>
+      <w:bookmarkEnd w:id="2"/>
+    </w:p>
+    <w:p>
+      <w:pPr>
+        <w:pStyle w:val="ListParagraph"/>
+        <w:ind w:left="1080"/>
+        <w:jc w:val="both"/>
+        <w:rPr>
+          <w:rFonts w:ascii="Segoe UI" w:hAnsi="Segoe UI" w:cs="Segoe UI"/>
+          <w:sz w:val="24"/>
+          <w:szCs w:val="24"/>
+        </w:rPr>
+      </w:pPr>
     </w:p>
     <w:p>
       <w:pPr>
@@ -919,7 +931,7 @@
           <w:szCs w:val="24"/>
         </w:rPr>
       </w:pPr>
-      <w:bookmarkStart w:id="2" w:name="_Toc356568748"/>
+      <w:bookmarkStart w:id="3" w:name="_Toc356568748"/>
       <w:r>
         <w:rPr>
           <w:rFonts w:ascii="Segoe UI" w:hAnsi="Segoe UI" w:cs="Segoe UI"/>
@@ -928,7 +940,7 @@
         </w:rPr>
         <w:t>Objective</w:t>
       </w:r>
-      <w:bookmarkEnd w:id="2"/>
+      <w:bookmarkEnd w:id="3"/>
     </w:p>
     <w:p>
       <w:pPr>
@@ -1022,15 +1034,71 @@
           <w:sz w:val="24"/>
           <w:szCs w:val="24"/>
         </w:rPr>
-        <w:t xml:space="preserve"> to treat a common symptom</w:t>
-      </w:r>
-      <w:r>
-        <w:rPr>
-          <w:rFonts w:ascii="Segoe UI" w:hAnsi="Segoe UI" w:cs="Segoe UI"/>
-          <w:sz w:val="24"/>
-          <w:szCs w:val="24"/>
-        </w:rPr>
-        <w:t>.  This is needed so an individual will have an easier time finding the non-prescription drug they need.</w:t>
+        <w:t xml:space="preserve"> to treat </w:t>
+      </w:r>
+      <w:r>
+        <w:rPr>
+          <w:rFonts w:ascii="Segoe UI" w:hAnsi="Segoe UI" w:cs="Segoe UI"/>
+          <w:sz w:val="24"/>
+          <w:szCs w:val="24"/>
+        </w:rPr>
+        <w:t>“</w:t>
+      </w:r>
+      <w:r>
+        <w:rPr>
+          <w:rFonts w:ascii="Segoe UI" w:hAnsi="Segoe UI" w:cs="Segoe UI"/>
+          <w:sz w:val="24"/>
+          <w:szCs w:val="24"/>
+        </w:rPr>
+        <w:t>common symptom</w:t>
+      </w:r>
+      <w:r>
+        <w:rPr>
+          <w:rFonts w:ascii="Segoe UI" w:hAnsi="Segoe UI" w:cs="Segoe UI"/>
+          <w:sz w:val="24"/>
+          <w:szCs w:val="24"/>
+        </w:rPr>
+        <w:t>s</w:t>
+      </w:r>
+      <w:r>
+        <w:rPr>
+          <w:rFonts w:ascii="Segoe UI" w:hAnsi="Segoe UI" w:cs="Segoe UI"/>
+          <w:sz w:val="24"/>
+          <w:szCs w:val="24"/>
+        </w:rPr>
+        <w:t>.</w:t>
+      </w:r>
+      <w:r>
+        <w:rPr>
+          <w:rFonts w:ascii="Segoe UI" w:hAnsi="Segoe UI" w:cs="Segoe UI"/>
+          <w:sz w:val="24"/>
+          <w:szCs w:val="24"/>
+        </w:rPr>
+        <w:t>”</w:t>
+      </w:r>
+      <w:r>
+        <w:rPr>
+          <w:rFonts w:ascii="Segoe UI" w:hAnsi="Segoe UI" w:cs="Segoe UI"/>
+          <w:sz w:val="24"/>
+          <w:szCs w:val="24"/>
+        </w:rPr>
+        <w:t xml:space="preserve">  This</w:t>
+      </w:r>
+      <w:r>
+        <w:rPr>
+          <w:rFonts w:ascii="Segoe UI" w:hAnsi="Segoe UI" w:cs="Segoe UI"/>
+          <w:sz w:val="24"/>
+          <w:szCs w:val="24"/>
+        </w:rPr>
+        <w:t xml:space="preserve"> application is fundamental so an individual may</w:t>
+      </w:r>
+      <w:r>
+        <w:rPr>
+          <w:rFonts w:ascii="Segoe UI" w:hAnsi="Segoe UI" w:cs="Segoe UI"/>
+          <w:sz w:val="24"/>
+          <w:szCs w:val="24"/>
+        </w:rPr>
+        <w:t xml:space="preserve"> have an easier time finding the non-prescription drug they need.</w:t>
       </w:r>
     </w:p>
     <w:p>
@@ -1060,23 +1128,40 @@
       <w:pPr>
         <w:pStyle w:val="ListParagraph"/>
         <w:numPr>
-          <w:ilvl w:val="1"/>
-          <w:numId w:val="3"/>
+          <w:ilvl w:val="0"/>
+          <w:numId w:val="5"/>
         </w:numPr>
-        <w:jc w:val="both"/>
-        <w:rPr>
-          <w:rFonts w:ascii="Segoe UI" w:hAnsi="Segoe UI" w:cs="Segoe UI"/>
-          <w:sz w:val="24"/>
-          <w:szCs w:val="24"/>
-        </w:rPr>
-      </w:pPr>
-      <w:r>
-        <w:rPr>
-          <w:rFonts w:ascii="Segoe UI" w:hAnsi="Segoe UI" w:cs="Segoe UI"/>
-          <w:sz w:val="24"/>
-          <w:szCs w:val="24"/>
-        </w:rPr>
-        <w:t>User Roles and Responsibilities</w:t>
+        <w:ind w:left="2174" w:hanging="187"/>
+        <w:jc w:val="both"/>
+        <w:rPr>
+          <w:rFonts w:ascii="Segoe UI" w:hAnsi="Segoe UI" w:cs="Segoe UI"/>
+          <w:sz w:val="24"/>
+          <w:szCs w:val="24"/>
+        </w:rPr>
+      </w:pPr>
+      <w:r>
+        <w:rPr>
+          <w:rFonts w:ascii="Segoe UI" w:hAnsi="Segoe UI" w:cs="Segoe UI"/>
+          <w:sz w:val="24"/>
+          <w:szCs w:val="24"/>
+        </w:rPr>
+        <w:t>The objective of this specific type of application that is being developed differs from those existing ones. This developing app is meant to suggest different off-counter medications based on the searched symptom(s). This application is also meant to inform the individual the symptom(s) the searched medication will treat.</w:t>
+      </w:r>
+      <w:r>
+        <w:rPr>
+          <w:rFonts w:ascii="Segoe UI" w:hAnsi="Segoe UI" w:cs="Segoe UI"/>
+          <w:sz w:val="24"/>
+          <w:szCs w:val="24"/>
+        </w:rPr>
+        <w:t xml:space="preserve"> Current applications are limited to search symptoms or search for medications. These applications do not offer a complete search in which they inform specific names of off-counter medications but instead inform the general name of the drug that may treat such symptom(s) which is a great limitation.</w:t>
+      </w:r>
+      <w:r>
+        <w:rPr>
+          <w:rFonts w:ascii="Segoe UI" w:hAnsi="Segoe UI" w:cs="Segoe UI"/>
+          <w:sz w:val="24"/>
+          <w:szCs w:val="24"/>
+        </w:rPr>
+        <w:t xml:space="preserve"> </w:t>
       </w:r>
     </w:p>
     <w:p>
@@ -1099,7 +1184,94 @@
           <w:sz w:val="24"/>
           <w:szCs w:val="24"/>
         </w:rPr>
-        <w:t>Interaction with other systems</w:t>
+        <w:t>User Roles and Responsibilities</w:t>
+      </w:r>
+    </w:p>
+    <w:p>
+      <w:pPr>
+        <w:pStyle w:val="ListParagraph"/>
+        <w:numPr>
+          <w:ilvl w:val="0"/>
+          <w:numId w:val="6"/>
+        </w:numPr>
+        <w:jc w:val="both"/>
+        <w:rPr>
+          <w:rFonts w:ascii="Segoe UI" w:hAnsi="Segoe UI" w:cs="Segoe UI"/>
+          <w:sz w:val="24"/>
+          <w:szCs w:val="24"/>
+        </w:rPr>
+      </w:pPr>
+      <w:r>
+        <w:rPr>
+          <w:rFonts w:ascii="Segoe UI" w:hAnsi="Segoe UI" w:cs="Segoe UI"/>
+          <w:sz w:val="24"/>
+          <w:szCs w:val="24"/>
+        </w:rPr>
+        <w:t>In this case, all the responsibilities that this application will require will be handled by Milena Fernandez and Randall Rosing.</w:t>
+      </w:r>
+      <w:r>
+        <w:rPr>
+          <w:rFonts w:ascii="Segoe UI" w:hAnsi="Segoe UI" w:cs="Segoe UI"/>
+          <w:sz w:val="24"/>
+          <w:szCs w:val="24"/>
+        </w:rPr>
+        <w:t xml:space="preserve"> B</w:t>
+      </w:r>
+      <w:r>
+        <w:rPr>
+          <w:rFonts w:ascii="Segoe UI" w:hAnsi="Segoe UI" w:cs="Segoe UI"/>
+          <w:sz w:val="24"/>
+          <w:szCs w:val="24"/>
+        </w:rPr>
+        <w:t>oth</w:t>
+      </w:r>
+      <w:r>
+        <w:rPr>
+          <w:rFonts w:ascii="Segoe UI" w:hAnsi="Segoe UI" w:cs="Segoe UI"/>
+          <w:sz w:val="24"/>
+          <w:szCs w:val="24"/>
+        </w:rPr>
+        <w:t xml:space="preserve"> individuals will</w:t>
+      </w:r>
+      <w:r>
+        <w:rPr>
+          <w:rFonts w:ascii="Segoe UI" w:hAnsi="Segoe UI" w:cs="Segoe UI"/>
+          <w:sz w:val="24"/>
+          <w:szCs w:val="24"/>
+        </w:rPr>
+        <w:t xml:space="preserve"> cover for all the necessary roles such as</w:t>
+      </w:r>
+      <w:r>
+        <w:rPr>
+          <w:rFonts w:ascii="Segoe UI" w:hAnsi="Segoe UI" w:cs="Segoe UI"/>
+          <w:sz w:val="24"/>
+          <w:szCs w:val="24"/>
+        </w:rPr>
+        <w:t xml:space="preserve"> but not limited to</w:t>
+      </w:r>
+      <w:r>
+        <w:rPr>
+          <w:rFonts w:ascii="Segoe UI" w:hAnsi="Segoe UI" w:cs="Segoe UI"/>
+          <w:sz w:val="24"/>
+          <w:szCs w:val="24"/>
+        </w:rPr>
+        <w:t>: collecting the database, implementing the user interface, updating the app</w:t>
+      </w:r>
+      <w:r>
+        <w:rPr>
+          <w:rFonts w:ascii="Segoe UI" w:hAnsi="Segoe UI" w:cs="Segoe UI"/>
+          <w:sz w:val="24"/>
+          <w:szCs w:val="24"/>
+        </w:rPr>
+        <w:t>lication</w:t>
+      </w:r>
+      <w:r>
+        <w:rPr>
+          <w:rFonts w:ascii="Segoe UI" w:hAnsi="Segoe UI" w:cs="Segoe UI"/>
+          <w:sz w:val="24"/>
+          <w:szCs w:val="24"/>
+        </w:rPr>
+        <w:t xml:space="preserve">, maintenance and technical support for the user.  </w:t>
       </w:r>
     </w:p>
     <w:p>
@@ -1122,6 +1294,84 @@
           <w:sz w:val="24"/>
           <w:szCs w:val="24"/>
         </w:rPr>
+        <w:t>Interaction with other systems</w:t>
+      </w:r>
+    </w:p>
+    <w:p>
+      <w:pPr>
+        <w:pStyle w:val="ListParagraph"/>
+        <w:numPr>
+          <w:ilvl w:val="0"/>
+          <w:numId w:val="7"/>
+        </w:numPr>
+        <w:jc w:val="both"/>
+        <w:rPr>
+          <w:rFonts w:ascii="Segoe UI" w:hAnsi="Segoe UI" w:cs="Segoe UI"/>
+          <w:sz w:val="24"/>
+          <w:szCs w:val="24"/>
+        </w:rPr>
+      </w:pPr>
+      <w:r>
+        <w:rPr>
+          <w:rFonts w:ascii="Segoe UI" w:hAnsi="Segoe UI" w:cs="Segoe UI"/>
+          <w:sz w:val="24"/>
+          <w:szCs w:val="24"/>
+        </w:rPr>
+        <w:t>This application does share a relationship with other existing systems since it is a medical related app</w:t>
+      </w:r>
+      <w:r>
+        <w:rPr>
+          <w:rFonts w:ascii="Segoe UI" w:hAnsi="Segoe UI" w:cs="Segoe UI"/>
+          <w:sz w:val="24"/>
+          <w:szCs w:val="24"/>
+        </w:rPr>
+        <w:t>lication</w:t>
+      </w:r>
+      <w:r>
+        <w:rPr>
+          <w:rFonts w:ascii="Segoe UI" w:hAnsi="Segoe UI" w:cs="Segoe UI"/>
+          <w:sz w:val="24"/>
+          <w:szCs w:val="24"/>
+        </w:rPr>
+        <w:t xml:space="preserve"> which contains off- counter information as well as specific symptoms</w:t>
+      </w:r>
+      <w:r>
+        <w:rPr>
+          <w:rFonts w:ascii="Segoe UI" w:hAnsi="Segoe UI" w:cs="Segoe UI"/>
+          <w:sz w:val="24"/>
+          <w:szCs w:val="24"/>
+        </w:rPr>
+        <w:t>’</w:t>
+      </w:r>
+      <w:r>
+        <w:rPr>
+          <w:rFonts w:ascii="Segoe UI" w:hAnsi="Segoe UI" w:cs="Segoe UI"/>
+          <w:sz w:val="24"/>
+          <w:szCs w:val="24"/>
+        </w:rPr>
+        <w:t xml:space="preserve"> information.</w:t>
+      </w:r>
+    </w:p>
+    <w:p>
+      <w:pPr>
+        <w:pStyle w:val="ListParagraph"/>
+        <w:numPr>
+          <w:ilvl w:val="1"/>
+          <w:numId w:val="3"/>
+        </w:numPr>
+        <w:jc w:val="both"/>
+        <w:rPr>
+          <w:rFonts w:ascii="Segoe UI" w:hAnsi="Segoe UI" w:cs="Segoe UI"/>
+          <w:sz w:val="24"/>
+          <w:szCs w:val="24"/>
+        </w:rPr>
+      </w:pPr>
+      <w:r>
+        <w:rPr>
+          <w:rFonts w:ascii="Segoe UI" w:hAnsi="Segoe UI" w:cs="Segoe UI"/>
+          <w:sz w:val="24"/>
+          <w:szCs w:val="24"/>
+        </w:rPr>
         <w:t>Replacement of Legacy Systems</w:t>
       </w:r>
     </w:p>
@@ -1132,41 +1382,39 @@
           <w:ilvl w:val="0"/>
           <w:numId w:val="4"/>
         </w:numPr>
-        <w:jc w:val="both"/>
-        <w:rPr>
-          <w:rFonts w:ascii="Segoe UI" w:hAnsi="Segoe UI" w:cs="Segoe UI"/>
-          <w:sz w:val="24"/>
-          <w:szCs w:val="24"/>
-        </w:rPr>
-      </w:pPr>
-      <w:r>
-        <w:rPr>
-          <w:rFonts w:ascii="Segoe UI" w:hAnsi="Segoe UI" w:cs="Segoe UI"/>
-          <w:sz w:val="24"/>
-          <w:szCs w:val="24"/>
-        </w:rPr>
-        <w:t xml:space="preserve">WebMD is an accredited health app which provides the following searches: symptom checker, conditions and drugs &amp; treatments. Although this app shares the same basics as </w:t>
-      </w:r>
-      <w:proofErr w:type="spellStart"/>
-      <w:r>
-        <w:rPr>
-          <w:rFonts w:ascii="Segoe UI" w:hAnsi="Segoe UI" w:cs="Segoe UI"/>
-          <w:sz w:val="24"/>
-          <w:szCs w:val="24"/>
-        </w:rPr>
-        <w:t>SympMeds</w:t>
-      </w:r>
-      <w:proofErr w:type="spellEnd"/>
-      <w:r>
-        <w:rPr>
-          <w:rFonts w:ascii="Segoe UI" w:hAnsi="Segoe UI" w:cs="Segoe UI"/>
-          <w:sz w:val="24"/>
-          <w:szCs w:val="24"/>
-        </w:rPr>
-        <w:t>, it differs from it since it does not suggest specific names of medications after searching by symptom.</w:t>
-      </w:r>
-      <w:bookmarkStart w:id="3" w:name="_GoBack"/>
-      <w:bookmarkEnd w:id="3"/>
+        <w:ind w:left="2174" w:hanging="187"/>
+        <w:jc w:val="both"/>
+        <w:rPr>
+          <w:rFonts w:ascii="Segoe UI" w:hAnsi="Segoe UI" w:cs="Segoe UI"/>
+          <w:sz w:val="24"/>
+          <w:szCs w:val="24"/>
+        </w:rPr>
+      </w:pPr>
+      <w:r>
+        <w:rPr>
+          <w:rFonts w:ascii="Segoe UI" w:hAnsi="Segoe UI" w:cs="Segoe UI"/>
+          <w:sz w:val="24"/>
+          <w:szCs w:val="24"/>
+        </w:rPr>
+        <w:t xml:space="preserve">WebMD is an accredited health app which provides the following searches: symptom checker, conditions and drugs &amp; treatments. Although this app shares the same basics as SympMeds, it differs </w:t>
+      </w:r>
+      <w:r>
+        <w:rPr>
+          <w:rFonts w:ascii="Segoe UI" w:hAnsi="Segoe UI" w:cs="Segoe UI"/>
+          <w:sz w:val="24"/>
+          <w:szCs w:val="24"/>
+        </w:rPr>
+        <w:lastRenderedPageBreak/>
+        <w:t>from it since it does not suggest specific names of medications after searching by symptom.</w:t>
+      </w:r>
+      <w:r>
+        <w:rPr>
+          <w:rFonts w:ascii="Segoe UI" w:hAnsi="Segoe UI" w:cs="Segoe UI"/>
+          <w:sz w:val="24"/>
+          <w:szCs w:val="24"/>
+        </w:rPr>
+        <w:t>.</w:t>
+      </w:r>
     </w:p>
     <w:p>
       <w:pPr>
@@ -1194,6 +1442,121 @@
     <w:p>
       <w:pPr>
         <w:pStyle w:val="ListParagraph"/>
+        <w:ind w:left="1440"/>
+        <w:jc w:val="both"/>
+        <w:rPr>
+          <w:rFonts w:ascii="Segoe UI" w:hAnsi="Segoe UI" w:cs="Segoe UI"/>
+          <w:sz w:val="24"/>
+          <w:szCs w:val="24"/>
+        </w:rPr>
+      </w:pPr>
+      <w:r>
+        <w:rPr>
+          <w:rFonts w:ascii="Segoe UI" w:hAnsi="Segoe UI" w:cs="Segoe UI"/>
+          <w:sz w:val="24"/>
+          <w:szCs w:val="24"/>
+        </w:rPr>
+        <w:t>Medication-</w:t>
+      </w:r>
+      <w:r>
+        <w:rPr>
+          <w:rFonts w:ascii="Segoe UI" w:hAnsi="Segoe UI" w:cs="Segoe UI"/>
+          <w:sz w:val="24"/>
+          <w:szCs w:val="24"/>
+        </w:rPr>
+        <w:t xml:space="preserve"> A diagnosed treatment.</w:t>
+      </w:r>
+    </w:p>
+    <w:p>
+      <w:pPr>
+        <w:pStyle w:val="ListParagraph"/>
+        <w:ind w:left="1440"/>
+        <w:jc w:val="both"/>
+        <w:rPr>
+          <w:rFonts w:ascii="Segoe UI" w:hAnsi="Segoe UI" w:cs="Segoe UI"/>
+          <w:sz w:val="24"/>
+          <w:szCs w:val="24"/>
+        </w:rPr>
+      </w:pPr>
+      <w:r>
+        <w:rPr>
+          <w:rFonts w:ascii="Segoe UI" w:hAnsi="Segoe UI" w:cs="Segoe UI"/>
+          <w:sz w:val="24"/>
+          <w:szCs w:val="24"/>
+        </w:rPr>
+        <w:t>Symptom-</w:t>
+      </w:r>
+      <w:r>
+        <w:rPr>
+          <w:rFonts w:ascii="Segoe UI" w:hAnsi="Segoe UI" w:cs="Segoe UI"/>
+          <w:sz w:val="24"/>
+          <w:szCs w:val="24"/>
+        </w:rPr>
+        <w:t xml:space="preserve"> A sign of characteristic to a possible condition.</w:t>
+      </w:r>
+    </w:p>
+    <w:p>
+      <w:pPr>
+        <w:pStyle w:val="ListParagraph"/>
+        <w:ind w:left="1440"/>
+        <w:jc w:val="both"/>
+        <w:rPr>
+          <w:rFonts w:ascii="Segoe UI" w:hAnsi="Segoe UI" w:cs="Segoe UI"/>
+          <w:sz w:val="24"/>
+          <w:szCs w:val="24"/>
+        </w:rPr>
+      </w:pPr>
+      <w:r>
+        <w:rPr>
+          <w:rFonts w:ascii="Segoe UI" w:hAnsi="Segoe UI" w:cs="Segoe UI"/>
+          <w:sz w:val="24"/>
+          <w:szCs w:val="24"/>
+        </w:rPr>
+        <w:t>Common Symptoms-</w:t>
+      </w:r>
+    </w:p>
+    <w:p>
+      <w:pPr>
+        <w:pStyle w:val="ListParagraph"/>
+        <w:ind w:left="1440"/>
+        <w:jc w:val="both"/>
+        <w:rPr>
+          <w:rFonts w:ascii="Segoe UI" w:hAnsi="Segoe UI" w:cs="Segoe UI"/>
+          <w:sz w:val="24"/>
+          <w:szCs w:val="24"/>
+        </w:rPr>
+      </w:pPr>
+      <w:r>
+        <w:rPr>
+          <w:rFonts w:ascii="Segoe UI" w:hAnsi="Segoe UI" w:cs="Segoe UI"/>
+          <w:sz w:val="24"/>
+          <w:szCs w:val="24"/>
+        </w:rPr>
+        <w:t>Side effect-</w:t>
+      </w:r>
+      <w:r>
+        <w:rPr>
+          <w:rFonts w:ascii="Segoe UI" w:hAnsi="Segoe UI" w:cs="Segoe UI"/>
+          <w:sz w:val="24"/>
+          <w:szCs w:val="24"/>
+        </w:rPr>
+        <w:t xml:space="preserve"> The possible result from the consumption of a medication.</w:t>
+      </w:r>
+    </w:p>
+    <w:p>
+      <w:pPr>
+        <w:jc w:val="both"/>
+        <w:rPr>
+          <w:rFonts w:ascii="Segoe UI" w:hAnsi="Segoe UI" w:cs="Segoe UI"/>
+          <w:sz w:val="24"/>
+          <w:szCs w:val="24"/>
+          <w:highlight w:val="yellow"/>
+        </w:rPr>
+      </w:pPr>
+    </w:p>
+    <w:p>
+      <w:pPr>
+        <w:pStyle w:val="ListParagraph"/>
         <w:numPr>
           <w:ilvl w:val="0"/>
           <w:numId w:val="3"/>
@@ -1219,6 +1582,18 @@
     <w:p>
       <w:pPr>
         <w:pStyle w:val="ListParagraph"/>
+        <w:ind w:left="1080"/>
+        <w:jc w:val="both"/>
+        <w:rPr>
+          <w:rFonts w:ascii="Segoe UI" w:hAnsi="Segoe UI" w:cs="Segoe UI"/>
+          <w:sz w:val="24"/>
+          <w:szCs w:val="24"/>
+        </w:rPr>
+      </w:pPr>
+    </w:p>
+    <w:p>
+      <w:pPr>
+        <w:pStyle w:val="ListParagraph"/>
         <w:numPr>
           <w:ilvl w:val="1"/>
           <w:numId w:val="3"/>
@@ -1261,7 +1636,31 @@
           <w:sz w:val="24"/>
           <w:szCs w:val="24"/>
         </w:rPr>
-        <w:t>This application will allow a user search for information on non-prescription drugs searching for the name of a specific drug or by symptoms the drug treats.</w:t>
+        <w:t xml:space="preserve">This application will allow a user </w:t>
+      </w:r>
+      <w:r>
+        <w:rPr>
+          <w:rFonts w:ascii="Segoe UI" w:hAnsi="Segoe UI" w:cs="Segoe UI"/>
+          <w:sz w:val="24"/>
+          <w:szCs w:val="24"/>
+        </w:rPr>
+        <w:t xml:space="preserve">to </w:t>
+      </w:r>
+      <w:r>
+        <w:rPr>
+          <w:rFonts w:ascii="Segoe UI" w:hAnsi="Segoe UI" w:cs="Segoe UI"/>
+          <w:sz w:val="24"/>
+          <w:szCs w:val="24"/>
+        </w:rPr>
+        <w:t>search for information on non-prescription drugs searching for the name of a specific drug or by symptoms the drug treats.</w:t>
+      </w:r>
+      <w:r>
+        <w:rPr>
+          <w:rFonts w:ascii="Segoe UI" w:hAnsi="Segoe UI" w:cs="Segoe UI"/>
+          <w:sz w:val="24"/>
+          <w:szCs w:val="24"/>
+        </w:rPr>
+        <w:t xml:space="preserve"> This application is limited to look up common symptoms that have a name with the starting letters from A through G. Their corresponding matching medications will also be the only ones that the user may search for, otherwise the screen will provide with the following message, “I’m sorry, we can’t find your medication. Please try another one.”</w:t>
       </w:r>
     </w:p>
     <w:p>
@@ -1369,8 +1768,40 @@
           <w:sz w:val="24"/>
           <w:szCs w:val="24"/>
         </w:rPr>
+        <w:t>It may be possible if</w:t>
+      </w:r>
+      <w:r>
+        <w:rPr>
+          <w:rFonts w:ascii="Segoe UI" w:hAnsi="Segoe UI" w:cs="Segoe UI"/>
+          <w:sz w:val="24"/>
+          <w:szCs w:val="24"/>
+        </w:rPr>
+        <w:t xml:space="preserve"> time allows, sorting</w:t>
+      </w:r>
+      <w:r>
+        <w:rPr>
+          <w:rFonts w:ascii="Segoe UI" w:hAnsi="Segoe UI" w:cs="Segoe UI"/>
+          <w:sz w:val="24"/>
+          <w:szCs w:val="24"/>
+        </w:rPr>
+        <w:t xml:space="preserve"> the results list based on most matching to the least matching medicine to the searched symptoms.</w:t>
+      </w:r>
+      <w:r>
+        <w:rPr>
+          <w:rFonts w:ascii="Segoe UI" w:hAnsi="Segoe UI" w:cs="Segoe UI"/>
+          <w:sz w:val="24"/>
+          <w:szCs w:val="24"/>
+        </w:rPr>
+        <w:t xml:space="preserve"> Also, most importantly if time allows, we will implement </w:t>
+      </w:r>
+      <w:r>
+        <w:rPr>
+          <w:rFonts w:ascii="Segoe UI" w:hAnsi="Segoe UI" w:cs="Segoe UI"/>
+          <w:sz w:val="24"/>
+          <w:szCs w:val="24"/>
+        </w:rPr>
         <w:lastRenderedPageBreak/>
-        <w:t>It may be possible if time allows, to sort the results list based on most matching to the least matching medicine to the searched symptoms.</w:t>
+        <w:t>more symptoms into the list since as of now we will only be providing common symptoms with the starting letters from A through G.</w:t>
       </w:r>
     </w:p>
     <w:p>
@@ -1416,7 +1847,23 @@
           <w:sz w:val="24"/>
           <w:szCs w:val="24"/>
         </w:rPr>
-        <w:t>Anyone is able to access the application. No log in needed.</w:t>
+        <w:t>Anyone is able to a</w:t>
+      </w:r>
+      <w:r>
+        <w:rPr>
+          <w:rFonts w:ascii="Segoe UI" w:hAnsi="Segoe UI" w:cs="Segoe UI"/>
+          <w:sz w:val="24"/>
+          <w:szCs w:val="24"/>
+        </w:rPr>
+        <w:t>ccess the application. No log will be</w:t>
+      </w:r>
+      <w:r>
+        <w:rPr>
+          <w:rFonts w:ascii="Segoe UI" w:hAnsi="Segoe UI" w:cs="Segoe UI"/>
+          <w:sz w:val="24"/>
+          <w:szCs w:val="24"/>
+        </w:rPr>
+        <w:t xml:space="preserve"> needed.</w:t>
       </w:r>
     </w:p>
     <w:p>
@@ -1520,6 +1967,7 @@
           <w:ilvl w:val="2"/>
           <w:numId w:val="3"/>
         </w:numPr>
+        <w:ind w:left="2174" w:hanging="187"/>
         <w:jc w:val="both"/>
         <w:rPr>
           <w:rFonts w:ascii="Segoe UI" w:hAnsi="Segoe UI" w:cs="Segoe UI"/>
@@ -1559,6 +2007,7 @@
           <w:ilvl w:val="2"/>
           <w:numId w:val="3"/>
         </w:numPr>
+        <w:ind w:left="2174" w:hanging="187"/>
         <w:jc w:val="both"/>
         <w:rPr>
           <w:rFonts w:ascii="Segoe UI" w:hAnsi="Segoe UI" w:cs="Segoe UI"/>
@@ -1582,6 +2031,7 @@
           <w:ilvl w:val="2"/>
           <w:numId w:val="3"/>
         </w:numPr>
+        <w:ind w:left="2174" w:hanging="187"/>
         <w:jc w:val="both"/>
         <w:rPr>
           <w:rFonts w:ascii="Segoe UI" w:hAnsi="Segoe UI" w:cs="Segoe UI"/>
@@ -1621,6 +2071,7 @@
           <w:ilvl w:val="2"/>
           <w:numId w:val="3"/>
         </w:numPr>
+        <w:ind w:left="2174" w:hanging="187"/>
         <w:jc w:val="both"/>
         <w:rPr>
           <w:rFonts w:ascii="Segoe UI" w:hAnsi="Segoe UI" w:cs="Segoe UI"/>
@@ -1680,8 +2131,8 @@
       <w:pPr>
         <w:pStyle w:val="ListParagraph"/>
         <w:numPr>
-          <w:ilvl w:val="1"/>
-          <w:numId w:val="3"/>
+          <w:ilvl w:val="0"/>
+          <w:numId w:val="8"/>
         </w:numPr>
         <w:jc w:val="both"/>
         <w:rPr>
@@ -1696,7 +2147,23 @@
           <w:sz w:val="24"/>
           <w:szCs w:val="24"/>
         </w:rPr>
-        <w:t>Usability</w:t>
+        <w:t xml:space="preserve">When pressing the search button to start a search, it should take approximately 3 to 5 seconds for the results list to appear. Opening one of the </w:t>
+      </w:r>
+      <w:r>
+        <w:rPr>
+          <w:rFonts w:ascii="Segoe UI" w:hAnsi="Segoe UI" w:cs="Segoe UI"/>
+          <w:sz w:val="24"/>
+          <w:szCs w:val="24"/>
+        </w:rPr>
+        <w:t>symptoms</w:t>
+      </w:r>
+      <w:r>
+        <w:rPr>
+          <w:rFonts w:ascii="Segoe UI" w:hAnsi="Segoe UI" w:cs="Segoe UI"/>
+          <w:sz w:val="24"/>
+          <w:szCs w:val="24"/>
+        </w:rPr>
+        <w:t xml:space="preserve"> or medications information should take up to 3 seconds.</w:t>
       </w:r>
     </w:p>
     <w:p>
@@ -1719,8 +2186,99 @@
           <w:sz w:val="24"/>
           <w:szCs w:val="24"/>
         </w:rPr>
+        <w:t>Usability</w:t>
+      </w:r>
+    </w:p>
+    <w:p>
+      <w:pPr>
+        <w:pStyle w:val="ListParagraph"/>
+        <w:ind w:left="1440"/>
+        <w:jc w:val="both"/>
+        <w:rPr>
+          <w:rFonts w:ascii="Segoe UI" w:hAnsi="Segoe UI" w:cs="Segoe UI"/>
+          <w:sz w:val="24"/>
+          <w:szCs w:val="24"/>
+        </w:rPr>
+      </w:pPr>
+      <w:r>
+        <w:rPr>
+          <w:rFonts w:ascii="Segoe UI" w:hAnsi="Segoe UI" w:cs="Segoe UI"/>
+          <w:sz w:val="24"/>
+          <w:szCs w:val="24"/>
+        </w:rPr>
+        <w:t xml:space="preserve">The implementation of </w:t>
+      </w:r>
+      <w:r>
+        <w:rPr>
+          <w:rFonts w:ascii="Segoe UI" w:hAnsi="Segoe UI" w:cs="Segoe UI"/>
+          <w:sz w:val="24"/>
+          <w:szCs w:val="24"/>
+        </w:rPr>
+        <w:t>more symptoms into the database</w:t>
+      </w:r>
+      <w:r>
+        <w:rPr>
+          <w:rFonts w:ascii="Segoe UI" w:hAnsi="Segoe UI" w:cs="Segoe UI"/>
+          <w:sz w:val="24"/>
+          <w:szCs w:val="24"/>
+        </w:rPr>
+        <w:t>.</w:t>
+      </w:r>
+    </w:p>
+    <w:p>
+      <w:pPr>
+        <w:pStyle w:val="ListParagraph"/>
+        <w:numPr>
+          <w:ilvl w:val="1"/>
+          <w:numId w:val="3"/>
+        </w:numPr>
+        <w:jc w:val="both"/>
+        <w:rPr>
+          <w:rFonts w:ascii="Segoe UI" w:hAnsi="Segoe UI" w:cs="Segoe UI"/>
+          <w:sz w:val="24"/>
+          <w:szCs w:val="24"/>
+        </w:rPr>
+      </w:pPr>
+      <w:r>
+        <w:rPr>
+          <w:rFonts w:ascii="Segoe UI" w:hAnsi="Segoe UI" w:cs="Segoe UI"/>
+          <w:sz w:val="24"/>
+          <w:szCs w:val="24"/>
+        </w:rPr>
         <w:t>Concurrency</w:t>
       </w:r>
+    </w:p>
+    <w:p>
+      <w:pPr>
+        <w:pStyle w:val="ListParagraph"/>
+        <w:ind w:left="1440"/>
+        <w:jc w:val="both"/>
+        <w:rPr>
+          <w:rFonts w:ascii="Segoe UI" w:hAnsi="Segoe UI" w:cs="Segoe UI"/>
+          <w:sz w:val="24"/>
+          <w:szCs w:val="24"/>
+        </w:rPr>
+      </w:pPr>
+      <w:r>
+        <w:rPr>
+          <w:rFonts w:ascii="Segoe UI" w:hAnsi="Segoe UI" w:cs="Segoe UI"/>
+          <w:sz w:val="24"/>
+          <w:szCs w:val="24"/>
+        </w:rPr>
+        <w:t xml:space="preserve">There will be no simultaneous occurring activity. </w:t>
+      </w:r>
+    </w:p>
+    <w:p>
+      <w:pPr>
+        <w:pStyle w:val="ListParagraph"/>
+        <w:ind w:left="1440"/>
+        <w:jc w:val="both"/>
+        <w:rPr>
+          <w:rFonts w:ascii="Segoe UI" w:hAnsi="Segoe UI" w:cs="Segoe UI"/>
+          <w:sz w:val="24"/>
+          <w:szCs w:val="24"/>
+        </w:rPr>
+      </w:pPr>
     </w:p>
     <w:p>
       <w:pPr>
@@ -1838,6 +2396,7 @@
           <w:sz w:val="24"/>
           <w:szCs w:val="24"/>
         </w:rPr>
+        <w:lastRenderedPageBreak/>
         <w:t>Skills- Microsoft Visual Studios (C++), Java programming</w:t>
       </w:r>
     </w:p>
@@ -2020,7 +2579,7 @@
         <w:rFonts w:asciiTheme="majorHAnsi" w:eastAsiaTheme="majorEastAsia" w:hAnsiTheme="majorHAnsi" w:cstheme="majorBidi"/>
         <w:noProof/>
       </w:rPr>
-      <w:t>3</w:t>
+      <w:t>6</w:t>
     </w:r>
     <w:r>
       <w:rPr>
@@ -2174,6 +2733,178 @@
 <file path=word/numbering.xml><?xml version="1.0" encoding="utf-8"?>
 <w:numbering xmlns:wpc="http://schemas.microsoft.com/office/word/2010/wordprocessingCanvas" xmlns:mc="http://schemas.openxmlformats.org/markup-compatibility/2006" xmlns:o="urn:schemas-microsoft-com:office:office" xmlns:r="http://schemas.openxmlformats.org/officeDocument/2006/relationships" xmlns:m="http://schemas.openxmlformats.org/officeDocument/2006/math" xmlns:v="urn:schemas-microsoft-com:vml" xmlns:wp14="http://schemas.microsoft.com/office/word/2010/wordprocessingDrawing" xmlns:wp="http://schemas.openxmlformats.org/drawingml/2006/wordprocessingDrawing" xmlns:w10="urn:schemas-microsoft-com:office:word" xmlns:w="http://schemas.openxmlformats.org/wordprocessingml/2006/main" xmlns:w14="http://schemas.microsoft.com/office/word/2010/wordml" xmlns:wpg="http://schemas.microsoft.com/office/word/2010/wordprocessingGroup" xmlns:wpi="http://schemas.microsoft.com/office/word/2010/wordprocessingInk" xmlns:wne="http://schemas.microsoft.com/office/word/2006/wordml" xmlns:wps="http://schemas.microsoft.com/office/word/2010/wordprocessingShape" mc:Ignorable="w14 wp14">
   <w:abstractNum w:abstractNumId="0">
+    <w:nsid w:val="01DA41CE"/>
+    <w:multiLevelType w:val="hybridMultilevel"/>
+    <w:tmpl w:val="6344802E"/>
+    <w:lvl w:ilvl="0" w:tplc="0409001B">
+      <w:start w:val="1"/>
+      <w:numFmt w:val="lowerRoman"/>
+      <w:lvlText w:val="%1."/>
+      <w:lvlJc w:val="right"/>
+      <w:pPr>
+        <w:ind w:left="2160" w:hanging="360"/>
+      </w:pPr>
+    </w:lvl>
+    <w:lvl w:ilvl="1" w:tplc="04090019" w:tentative="1">
+      <w:start w:val="1"/>
+      <w:numFmt w:val="lowerLetter"/>
+      <w:lvlText w:val="%2."/>
+      <w:lvlJc w:val="left"/>
+      <w:pPr>
+        <w:ind w:left="2880" w:hanging="360"/>
+      </w:pPr>
+    </w:lvl>
+    <w:lvl w:ilvl="2" w:tplc="0409001B" w:tentative="1">
+      <w:start w:val="1"/>
+      <w:numFmt w:val="lowerRoman"/>
+      <w:lvlText w:val="%3."/>
+      <w:lvlJc w:val="right"/>
+      <w:pPr>
+        <w:ind w:left="3600" w:hanging="180"/>
+      </w:pPr>
+    </w:lvl>
+    <w:lvl w:ilvl="3" w:tplc="0409000F" w:tentative="1">
+      <w:start w:val="1"/>
+      <w:numFmt w:val="decimal"/>
+      <w:lvlText w:val="%4."/>
+      <w:lvlJc w:val="left"/>
+      <w:pPr>
+        <w:ind w:left="4320" w:hanging="360"/>
+      </w:pPr>
+    </w:lvl>
+    <w:lvl w:ilvl="4" w:tplc="04090019" w:tentative="1">
+      <w:start w:val="1"/>
+      <w:numFmt w:val="lowerLetter"/>
+      <w:lvlText w:val="%5."/>
+      <w:lvlJc w:val="left"/>
+      <w:pPr>
+        <w:ind w:left="5040" w:hanging="360"/>
+      </w:pPr>
+    </w:lvl>
+    <w:lvl w:ilvl="5" w:tplc="0409001B" w:tentative="1">
+      <w:start w:val="1"/>
+      <w:numFmt w:val="lowerRoman"/>
+      <w:lvlText w:val="%6."/>
+      <w:lvlJc w:val="right"/>
+      <w:pPr>
+        <w:ind w:left="5760" w:hanging="180"/>
+      </w:pPr>
+    </w:lvl>
+    <w:lvl w:ilvl="6" w:tplc="0409000F" w:tentative="1">
+      <w:start w:val="1"/>
+      <w:numFmt w:val="decimal"/>
+      <w:lvlText w:val="%7."/>
+      <w:lvlJc w:val="left"/>
+      <w:pPr>
+        <w:ind w:left="6480" w:hanging="360"/>
+      </w:pPr>
+    </w:lvl>
+    <w:lvl w:ilvl="7" w:tplc="04090019" w:tentative="1">
+      <w:start w:val="1"/>
+      <w:numFmt w:val="lowerLetter"/>
+      <w:lvlText w:val="%8."/>
+      <w:lvlJc w:val="left"/>
+      <w:pPr>
+        <w:ind w:left="7200" w:hanging="360"/>
+      </w:pPr>
+    </w:lvl>
+    <w:lvl w:ilvl="8" w:tplc="0409001B" w:tentative="1">
+      <w:start w:val="1"/>
+      <w:numFmt w:val="lowerRoman"/>
+      <w:lvlText w:val="%9."/>
+      <w:lvlJc w:val="right"/>
+      <w:pPr>
+        <w:ind w:left="7920" w:hanging="180"/>
+      </w:pPr>
+    </w:lvl>
+  </w:abstractNum>
+  <w:abstractNum w:abstractNumId="1">
+    <w:nsid w:val="065B0A30"/>
+    <w:multiLevelType w:val="hybridMultilevel"/>
+    <w:tmpl w:val="2D14A33A"/>
+    <w:lvl w:ilvl="0" w:tplc="0409001B">
+      <w:start w:val="1"/>
+      <w:numFmt w:val="lowerRoman"/>
+      <w:lvlText w:val="%1."/>
+      <w:lvlJc w:val="right"/>
+      <w:pPr>
+        <w:ind w:left="2160" w:hanging="360"/>
+      </w:pPr>
+    </w:lvl>
+    <w:lvl w:ilvl="1" w:tplc="04090019" w:tentative="1">
+      <w:start w:val="1"/>
+      <w:numFmt w:val="lowerLetter"/>
+      <w:lvlText w:val="%2."/>
+      <w:lvlJc w:val="left"/>
+      <w:pPr>
+        <w:ind w:left="2880" w:hanging="360"/>
+      </w:pPr>
+    </w:lvl>
+    <w:lvl w:ilvl="2" w:tplc="0409001B" w:tentative="1">
+      <w:start w:val="1"/>
+      <w:numFmt w:val="lowerRoman"/>
+      <w:lvlText w:val="%3."/>
+      <w:lvlJc w:val="right"/>
+      <w:pPr>
+        <w:ind w:left="3600" w:hanging="180"/>
+      </w:pPr>
+    </w:lvl>
+    <w:lvl w:ilvl="3" w:tplc="0409000F" w:tentative="1">
+      <w:start w:val="1"/>
+      <w:numFmt w:val="decimal"/>
+      <w:lvlText w:val="%4."/>
+      <w:lvlJc w:val="left"/>
+      <w:pPr>
+        <w:ind w:left="4320" w:hanging="360"/>
+      </w:pPr>
+    </w:lvl>
+    <w:lvl w:ilvl="4" w:tplc="04090019" w:tentative="1">
+      <w:start w:val="1"/>
+      <w:numFmt w:val="lowerLetter"/>
+      <w:lvlText w:val="%5."/>
+      <w:lvlJc w:val="left"/>
+      <w:pPr>
+        <w:ind w:left="5040" w:hanging="360"/>
+      </w:pPr>
+    </w:lvl>
+    <w:lvl w:ilvl="5" w:tplc="0409001B" w:tentative="1">
+      <w:start w:val="1"/>
+      <w:numFmt w:val="lowerRoman"/>
+      <w:lvlText w:val="%6."/>
+      <w:lvlJc w:val="right"/>
+      <w:pPr>
+        <w:ind w:left="5760" w:hanging="180"/>
+      </w:pPr>
+    </w:lvl>
+    <w:lvl w:ilvl="6" w:tplc="0409000F" w:tentative="1">
+      <w:start w:val="1"/>
+      <w:numFmt w:val="decimal"/>
+      <w:lvlText w:val="%7."/>
+      <w:lvlJc w:val="left"/>
+      <w:pPr>
+        <w:ind w:left="6480" w:hanging="360"/>
+      </w:pPr>
+    </w:lvl>
+    <w:lvl w:ilvl="7" w:tplc="04090019" w:tentative="1">
+      <w:start w:val="1"/>
+      <w:numFmt w:val="lowerLetter"/>
+      <w:lvlText w:val="%8."/>
+      <w:lvlJc w:val="left"/>
+      <w:pPr>
+        <w:ind w:left="7200" w:hanging="360"/>
+      </w:pPr>
+    </w:lvl>
+    <w:lvl w:ilvl="8" w:tplc="0409001B" w:tentative="1">
+      <w:start w:val="1"/>
+      <w:numFmt w:val="lowerRoman"/>
+      <w:lvlText w:val="%9."/>
+      <w:lvlJc w:val="right"/>
+      <w:pPr>
+        <w:ind w:left="7920" w:hanging="180"/>
+      </w:pPr>
+    </w:lvl>
+  </w:abstractNum>
+  <w:abstractNum w:abstractNumId="2">
     <w:nsid w:val="39F53E97"/>
     <w:multiLevelType w:val="hybridMultilevel"/>
     <w:tmpl w:val="AE4890F0"/>
@@ -2259,7 +2990,93 @@
       </w:pPr>
     </w:lvl>
   </w:abstractNum>
-  <w:abstractNum w:abstractNumId="1">
+  <w:abstractNum w:abstractNumId="3">
+    <w:nsid w:val="416D4258"/>
+    <w:multiLevelType w:val="hybridMultilevel"/>
+    <w:tmpl w:val="B9D22574"/>
+    <w:lvl w:ilvl="0" w:tplc="0409001B">
+      <w:start w:val="1"/>
+      <w:numFmt w:val="lowerRoman"/>
+      <w:lvlText w:val="%1."/>
+      <w:lvlJc w:val="right"/>
+      <w:pPr>
+        <w:ind w:left="2160" w:hanging="360"/>
+      </w:pPr>
+    </w:lvl>
+    <w:lvl w:ilvl="1" w:tplc="04090019" w:tentative="1">
+      <w:start w:val="1"/>
+      <w:numFmt w:val="lowerLetter"/>
+      <w:lvlText w:val="%2."/>
+      <w:lvlJc w:val="left"/>
+      <w:pPr>
+        <w:ind w:left="2880" w:hanging="360"/>
+      </w:pPr>
+    </w:lvl>
+    <w:lvl w:ilvl="2" w:tplc="0409001B" w:tentative="1">
+      <w:start w:val="1"/>
+      <w:numFmt w:val="lowerRoman"/>
+      <w:lvlText w:val="%3."/>
+      <w:lvlJc w:val="right"/>
+      <w:pPr>
+        <w:ind w:left="3600" w:hanging="180"/>
+      </w:pPr>
+    </w:lvl>
+    <w:lvl w:ilvl="3" w:tplc="0409000F" w:tentative="1">
+      <w:start w:val="1"/>
+      <w:numFmt w:val="decimal"/>
+      <w:lvlText w:val="%4."/>
+      <w:lvlJc w:val="left"/>
+      <w:pPr>
+        <w:ind w:left="4320" w:hanging="360"/>
+      </w:pPr>
+    </w:lvl>
+    <w:lvl w:ilvl="4" w:tplc="04090019" w:tentative="1">
+      <w:start w:val="1"/>
+      <w:numFmt w:val="lowerLetter"/>
+      <w:lvlText w:val="%5."/>
+      <w:lvlJc w:val="left"/>
+      <w:pPr>
+        <w:ind w:left="5040" w:hanging="360"/>
+      </w:pPr>
+    </w:lvl>
+    <w:lvl w:ilvl="5" w:tplc="0409001B" w:tentative="1">
+      <w:start w:val="1"/>
+      <w:numFmt w:val="lowerRoman"/>
+      <w:lvlText w:val="%6."/>
+      <w:lvlJc w:val="right"/>
+      <w:pPr>
+        <w:ind w:left="5760" w:hanging="180"/>
+      </w:pPr>
+    </w:lvl>
+    <w:lvl w:ilvl="6" w:tplc="0409000F" w:tentative="1">
+      <w:start w:val="1"/>
+      <w:numFmt w:val="decimal"/>
+      <w:lvlText w:val="%7."/>
+      <w:lvlJc w:val="left"/>
+      <w:pPr>
+        <w:ind w:left="6480" w:hanging="360"/>
+      </w:pPr>
+    </w:lvl>
+    <w:lvl w:ilvl="7" w:tplc="04090019" w:tentative="1">
+      <w:start w:val="1"/>
+      <w:numFmt w:val="lowerLetter"/>
+      <w:lvlText w:val="%8."/>
+      <w:lvlJc w:val="left"/>
+      <w:pPr>
+        <w:ind w:left="7200" w:hanging="360"/>
+      </w:pPr>
+    </w:lvl>
+    <w:lvl w:ilvl="8" w:tplc="0409001B" w:tentative="1">
+      <w:start w:val="1"/>
+      <w:numFmt w:val="lowerRoman"/>
+      <w:lvlText w:val="%9."/>
+      <w:lvlJc w:val="right"/>
+      <w:pPr>
+        <w:ind w:left="7920" w:hanging="180"/>
+      </w:pPr>
+    </w:lvl>
+  </w:abstractNum>
+  <w:abstractNum w:abstractNumId="4">
     <w:nsid w:val="57EC51AF"/>
     <w:multiLevelType w:val="hybridMultilevel"/>
     <w:tmpl w:val="B04CCC06"/>
@@ -2348,7 +3165,93 @@
       </w:pPr>
     </w:lvl>
   </w:abstractNum>
-  <w:abstractNum w:abstractNumId="2">
+  <w:abstractNum w:abstractNumId="5">
+    <w:nsid w:val="675B4E3C"/>
+    <w:multiLevelType w:val="hybridMultilevel"/>
+    <w:tmpl w:val="0FE2A3EA"/>
+    <w:lvl w:ilvl="0" w:tplc="0409001B">
+      <w:start w:val="1"/>
+      <w:numFmt w:val="lowerRoman"/>
+      <w:lvlText w:val="%1."/>
+      <w:lvlJc w:val="right"/>
+      <w:pPr>
+        <w:ind w:left="1800" w:hanging="360"/>
+      </w:pPr>
+    </w:lvl>
+    <w:lvl w:ilvl="1" w:tplc="04090019" w:tentative="1">
+      <w:start w:val="1"/>
+      <w:numFmt w:val="lowerLetter"/>
+      <w:lvlText w:val="%2."/>
+      <w:lvlJc w:val="left"/>
+      <w:pPr>
+        <w:ind w:left="2520" w:hanging="360"/>
+      </w:pPr>
+    </w:lvl>
+    <w:lvl w:ilvl="2" w:tplc="0409001B" w:tentative="1">
+      <w:start w:val="1"/>
+      <w:numFmt w:val="lowerRoman"/>
+      <w:lvlText w:val="%3."/>
+      <w:lvlJc w:val="right"/>
+      <w:pPr>
+        <w:ind w:left="3240" w:hanging="180"/>
+      </w:pPr>
+    </w:lvl>
+    <w:lvl w:ilvl="3" w:tplc="0409000F" w:tentative="1">
+      <w:start w:val="1"/>
+      <w:numFmt w:val="decimal"/>
+      <w:lvlText w:val="%4."/>
+      <w:lvlJc w:val="left"/>
+      <w:pPr>
+        <w:ind w:left="3960" w:hanging="360"/>
+      </w:pPr>
+    </w:lvl>
+    <w:lvl w:ilvl="4" w:tplc="04090019" w:tentative="1">
+      <w:start w:val="1"/>
+      <w:numFmt w:val="lowerLetter"/>
+      <w:lvlText w:val="%5."/>
+      <w:lvlJc w:val="left"/>
+      <w:pPr>
+        <w:ind w:left="4680" w:hanging="360"/>
+      </w:pPr>
+    </w:lvl>
+    <w:lvl w:ilvl="5" w:tplc="0409001B" w:tentative="1">
+      <w:start w:val="1"/>
+      <w:numFmt w:val="lowerRoman"/>
+      <w:lvlText w:val="%6."/>
+      <w:lvlJc w:val="right"/>
+      <w:pPr>
+        <w:ind w:left="5400" w:hanging="180"/>
+      </w:pPr>
+    </w:lvl>
+    <w:lvl w:ilvl="6" w:tplc="0409000F" w:tentative="1">
+      <w:start w:val="1"/>
+      <w:numFmt w:val="decimal"/>
+      <w:lvlText w:val="%7."/>
+      <w:lvlJc w:val="left"/>
+      <w:pPr>
+        <w:ind w:left="6120" w:hanging="360"/>
+      </w:pPr>
+    </w:lvl>
+    <w:lvl w:ilvl="7" w:tplc="04090019" w:tentative="1">
+      <w:start w:val="1"/>
+      <w:numFmt w:val="lowerLetter"/>
+      <w:lvlText w:val="%8."/>
+      <w:lvlJc w:val="left"/>
+      <w:pPr>
+        <w:ind w:left="6840" w:hanging="360"/>
+      </w:pPr>
+    </w:lvl>
+    <w:lvl w:ilvl="8" w:tplc="0409001B" w:tentative="1">
+      <w:start w:val="1"/>
+      <w:numFmt w:val="lowerRoman"/>
+      <w:lvlText w:val="%9."/>
+      <w:lvlJc w:val="right"/>
+      <w:pPr>
+        <w:ind w:left="7560" w:hanging="180"/>
+      </w:pPr>
+    </w:lvl>
+  </w:abstractNum>
+  <w:abstractNum w:abstractNumId="6">
     <w:nsid w:val="6DC44FC9"/>
     <w:multiLevelType w:val="hybridMultilevel"/>
     <w:tmpl w:val="3BFE0CB6"/>
@@ -2461,7 +3364,7 @@
       </w:rPr>
     </w:lvl>
   </w:abstractNum>
-  <w:abstractNum w:abstractNumId="3">
+  <w:abstractNum w:abstractNumId="7">
     <w:nsid w:val="7A4B5EE8"/>
     <w:multiLevelType w:val="hybridMultilevel"/>
     <w:tmpl w:val="BB2AD1FA"/>
@@ -2551,16 +3454,28 @@
     </w:lvl>
   </w:abstractNum>
   <w:num w:numId="1">
+    <w:abstractNumId w:val="4"/>
+  </w:num>
+  <w:num w:numId="2">
+    <w:abstractNumId w:val="6"/>
+  </w:num>
+  <w:num w:numId="3">
+    <w:abstractNumId w:val="7"/>
+  </w:num>
+  <w:num w:numId="4">
+    <w:abstractNumId w:val="2"/>
+  </w:num>
+  <w:num w:numId="5">
+    <w:abstractNumId w:val="5"/>
+  </w:num>
+  <w:num w:numId="6">
+    <w:abstractNumId w:val="0"/>
+  </w:num>
+  <w:num w:numId="7">
     <w:abstractNumId w:val="1"/>
   </w:num>
-  <w:num w:numId="2">
-    <w:abstractNumId w:val="2"/>
-  </w:num>
-  <w:num w:numId="3">
+  <w:num w:numId="8">
     <w:abstractNumId w:val="3"/>
-  </w:num>
-  <w:num w:numId="4">
-    <w:abstractNumId w:val="0"/>
   </w:num>
 </w:numbering>
 </file>
@@ -3685,7 +4600,7 @@
 </file>
 
 <file path=customXml/itemProps1.xml><?xml version="1.0" encoding="utf-8"?>
-<ds:datastoreItem xmlns:ds="http://schemas.openxmlformats.org/officeDocument/2006/customXml" ds:itemID="{01F6DB17-0D32-40EC-B02D-652EDE4D05F5}">
+<ds:datastoreItem xmlns:ds="http://schemas.openxmlformats.org/officeDocument/2006/customXml" ds:itemID="{3A8EEEAC-5AC5-464B-8339-97028C3C78C6}">
   <ds:schemaRefs>
     <ds:schemaRef ds:uri="http://schemas.openxmlformats.org/officeDocument/2006/bibliography"/>
   </ds:schemaRefs>

--- a/docs/requirements_document.docx
+++ b/docs/requirements_document.docx
@@ -14,9 +14,7 @@
         </w:rPr>
       </w:pPr>
       <w:bookmarkStart w:id="0" w:name="_top"/>
-      <w:bookmarkStart w:id="1" w:name="_GoBack"/>
       <w:bookmarkEnd w:id="0"/>
-      <w:bookmarkEnd w:id="1"/>
       <w:r>
         <w:rPr>
           <w:rFonts w:ascii="Segoe UI" w:hAnsi="Segoe UI" w:cs="Segoe UI"/>
@@ -39,6 +37,7 @@
           <w:szCs w:val="24"/>
         </w:rPr>
       </w:pPr>
+      <w:proofErr w:type="spellStart"/>
       <w:r>
         <w:rPr>
           <w:rFonts w:ascii="Segoe UI" w:hAnsi="Segoe UI" w:cs="Segoe UI"/>
@@ -48,6 +47,7 @@
         </w:rPr>
         <w:t>SympMeds</w:t>
       </w:r>
+      <w:proofErr w:type="spellEnd"/>
     </w:p>
     <w:p>
       <w:pPr>
@@ -893,7 +893,7 @@
           <w:szCs w:val="24"/>
         </w:rPr>
       </w:pPr>
-      <w:bookmarkStart w:id="2" w:name="_Toc356568747"/>
+      <w:bookmarkStart w:id="1" w:name="_Toc356568747"/>
       <w:r>
         <w:rPr>
           <w:rFonts w:ascii="Segoe UI" w:hAnsi="Segoe UI" w:cs="Segoe UI"/>
@@ -903,7 +903,7 @@
         <w:lastRenderedPageBreak/>
         <w:t>Application Overview</w:t>
       </w:r>
-      <w:bookmarkEnd w:id="2"/>
+      <w:bookmarkEnd w:id="1"/>
     </w:p>
     <w:p>
       <w:pPr>
@@ -931,7 +931,7 @@
           <w:szCs w:val="24"/>
         </w:rPr>
       </w:pPr>
-      <w:bookmarkStart w:id="3" w:name="_Toc356568748"/>
+      <w:bookmarkStart w:id="2" w:name="_Toc356568748"/>
       <w:r>
         <w:rPr>
           <w:rFonts w:ascii="Segoe UI" w:hAnsi="Segoe UI" w:cs="Segoe UI"/>
@@ -940,7 +940,7 @@
         </w:rPr>
         <w:t>Objective</w:t>
       </w:r>
-      <w:bookmarkEnd w:id="3"/>
+      <w:bookmarkEnd w:id="2"/>
     </w:p>
     <w:p>
       <w:pPr>
@@ -1207,7 +1207,25 @@
           <w:sz w:val="24"/>
           <w:szCs w:val="24"/>
         </w:rPr>
-        <w:t>In this case, all the responsibilities that this application will require will be handled by Milena Fernandez and Randall Rosing.</w:t>
+        <w:t xml:space="preserve">In this case, all the responsibilities that this application will require will be handled by Milena Fernandez and Randall </w:t>
+      </w:r>
+      <w:proofErr w:type="spellStart"/>
+      <w:r>
+        <w:rPr>
+          <w:rFonts w:ascii="Segoe UI" w:hAnsi="Segoe UI" w:cs="Segoe UI"/>
+          <w:sz w:val="24"/>
+          <w:szCs w:val="24"/>
+        </w:rPr>
+        <w:t>Rosing</w:t>
+      </w:r>
+      <w:proofErr w:type="spellEnd"/>
+      <w:r>
+        <w:rPr>
+          <w:rFonts w:ascii="Segoe UI" w:hAnsi="Segoe UI" w:cs="Segoe UI"/>
+          <w:sz w:val="24"/>
+          <w:szCs w:val="24"/>
+        </w:rPr>
+        <w:t>.</w:t>
       </w:r>
       <w:r>
         <w:rPr>
@@ -1396,7 +1414,25 @@
           <w:sz w:val="24"/>
           <w:szCs w:val="24"/>
         </w:rPr>
-        <w:t xml:space="preserve">WebMD is an accredited health app which provides the following searches: symptom checker, conditions and drugs &amp; treatments. Although this app shares the same basics as SympMeds, it differs </w:t>
+        <w:t xml:space="preserve">WebMD is an accredited health app which provides the following searches: symptom checker, conditions and drugs &amp; treatments. Although this app shares the same basics as </w:t>
+      </w:r>
+      <w:proofErr w:type="spellStart"/>
+      <w:r>
+        <w:rPr>
+          <w:rFonts w:ascii="Segoe UI" w:hAnsi="Segoe UI" w:cs="Segoe UI"/>
+          <w:sz w:val="24"/>
+          <w:szCs w:val="24"/>
+        </w:rPr>
+        <w:t>SympMeds</w:t>
+      </w:r>
+      <w:proofErr w:type="spellEnd"/>
+      <w:r>
+        <w:rPr>
+          <w:rFonts w:ascii="Segoe UI" w:hAnsi="Segoe UI" w:cs="Segoe UI"/>
+          <w:sz w:val="24"/>
+          <w:szCs w:val="24"/>
+        </w:rPr>
+        <w:t xml:space="preserve">, it differs </w:t>
       </w:r>
       <w:r>
         <w:rPr>
@@ -1405,8 +1441,9 @@
           <w:szCs w:val="24"/>
         </w:rPr>
         <w:lastRenderedPageBreak/>
-        <w:t>from it since it does not suggest specific names of medications after searching by symptom.</w:t>
-      </w:r>
+        <w:t>from it since it does not suggest specific names of medications after searching by symptom</w:t>
+      </w:r>
+      <w:proofErr w:type="gramStart"/>
       <w:r>
         <w:rPr>
           <w:rFonts w:ascii="Segoe UI" w:hAnsi="Segoe UI" w:cs="Segoe UI"/>
@@ -1415,6 +1452,15 @@
         </w:rPr>
         <w:t>.</w:t>
       </w:r>
+      <w:r>
+        <w:rPr>
+          <w:rFonts w:ascii="Segoe UI" w:hAnsi="Segoe UI" w:cs="Segoe UI"/>
+          <w:sz w:val="24"/>
+          <w:szCs w:val="24"/>
+        </w:rPr>
+        <w:t>.</w:t>
+      </w:r>
+      <w:proofErr w:type="gramEnd"/>
     </w:p>
     <w:p>
       <w:pPr>
@@ -1478,6 +1524,7 @@
           <w:szCs w:val="24"/>
         </w:rPr>
       </w:pPr>
+      <w:proofErr w:type="gramStart"/>
       <w:r>
         <w:rPr>
           <w:rFonts w:ascii="Segoe UI" w:hAnsi="Segoe UI" w:cs="Segoe UI"/>
@@ -1494,10 +1541,14 @@
         </w:rPr>
         <w:t xml:space="preserve"> A sign of characteristic to a possible condition.</w:t>
       </w:r>
-    </w:p>
-    <w:p>
-      <w:pPr>
-        <w:pStyle w:val="ListParagraph"/>
+      <w:proofErr w:type="gramEnd"/>
+    </w:p>
+    <w:p>
+      <w:pPr>
+        <w:pStyle w:val="ListParagraph"/>
+        <w:tabs>
+          <w:tab w:val="center" w:pos="5400"/>
+        </w:tabs>
         <w:ind w:left="1440"/>
         <w:jc w:val="both"/>
         <w:rPr>
@@ -1514,6 +1565,42 @@
         </w:rPr>
         <w:t>Common Symptoms-</w:t>
       </w:r>
+      <w:r>
+        <w:rPr>
+          <w:rFonts w:ascii="Segoe UI" w:hAnsi="Segoe UI" w:cs="Segoe UI"/>
+          <w:sz w:val="24"/>
+          <w:szCs w:val="24"/>
+        </w:rPr>
+        <w:t xml:space="preserve"> S</w:t>
+      </w:r>
+      <w:bookmarkStart w:id="3" w:name="_GoBack"/>
+      <w:bookmarkEnd w:id="3"/>
+      <w:r>
+        <w:rPr>
+          <w:rFonts w:ascii="Segoe UI" w:hAnsi="Segoe UI" w:cs="Segoe UI"/>
+          <w:sz w:val="24"/>
+          <w:szCs w:val="24"/>
+        </w:rPr>
+        <w:t xml:space="preserve">ymptoms </w:t>
+      </w:r>
+      <w:proofErr w:type="gramStart"/>
+      <w:r>
+        <w:rPr>
+          <w:rFonts w:ascii="Segoe UI" w:hAnsi="Segoe UI" w:cs="Segoe UI"/>
+          <w:sz w:val="24"/>
+          <w:szCs w:val="24"/>
+        </w:rPr>
+        <w:t>that are</w:t>
+      </w:r>
+      <w:proofErr w:type="gramEnd"/>
+      <w:r>
+        <w:rPr>
+          <w:rFonts w:ascii="Segoe UI" w:hAnsi="Segoe UI" w:cs="Segoe UI"/>
+          <w:sz w:val="24"/>
+          <w:szCs w:val="24"/>
+        </w:rPr>
+        <w:t xml:space="preserve"> widely common to some specific disease.</w:t>
+      </w:r>
     </w:p>
     <w:p>
       <w:pPr>
@@ -1526,6 +1613,7 @@
           <w:szCs w:val="24"/>
         </w:rPr>
       </w:pPr>
+      <w:proofErr w:type="gramStart"/>
       <w:r>
         <w:rPr>
           <w:rFonts w:ascii="Segoe UI" w:hAnsi="Segoe UI" w:cs="Segoe UI"/>
@@ -1542,6 +1630,7 @@
         </w:rPr>
         <w:t xml:space="preserve"> The possible result from the consumption of a medication.</w:t>
       </w:r>
+      <w:proofErr w:type="gramEnd"/>
     </w:p>
     <w:p>
       <w:pPr>
@@ -1660,7 +1749,25 @@
           <w:sz w:val="24"/>
           <w:szCs w:val="24"/>
         </w:rPr>
-        <w:t xml:space="preserve"> This application is limited to look up common symptoms that have a name with the starting letters from A through G. Their corresponding matching medications will also be the only ones that the user may search for, otherwise the screen will provide with the following message, “I’m sorry, we can’t find your medication. Please try another one.”</w:t>
+        <w:t xml:space="preserve"> This application is limited to look up common symptoms that have a name with the starting letters from A through G. Their corresponding matching medications will also be the only ones that the user may search for, otherwise the screen will provide with the following message, “I’m sorry, we can’t find your </w:t>
+      </w:r>
+      <w:proofErr w:type="gramStart"/>
+      <w:r>
+        <w:rPr>
+          <w:rFonts w:ascii="Segoe UI" w:hAnsi="Segoe UI" w:cs="Segoe UI"/>
+          <w:sz w:val="24"/>
+          <w:szCs w:val="24"/>
+        </w:rPr>
+        <w:t>medication</w:t>
+      </w:r>
+      <w:proofErr w:type="gramEnd"/>
+      <w:r>
+        <w:rPr>
+          <w:rFonts w:ascii="Segoe UI" w:hAnsi="Segoe UI" w:cs="Segoe UI"/>
+          <w:sz w:val="24"/>
+          <w:szCs w:val="24"/>
+        </w:rPr>
+        <w:t>. Please try another one.”</w:t>
       </w:r>
     </w:p>
     <w:p>
@@ -1784,15 +1891,7 @@
           <w:sz w:val="24"/>
           <w:szCs w:val="24"/>
         </w:rPr>
-        <w:t xml:space="preserve"> the results list based on most matching to the least matching medicine to the searched symptoms.</w:t>
-      </w:r>
-      <w:r>
-        <w:rPr>
-          <w:rFonts w:ascii="Segoe UI" w:hAnsi="Segoe UI" w:cs="Segoe UI"/>
-          <w:sz w:val="24"/>
-          <w:szCs w:val="24"/>
-        </w:rPr>
-        <w:t xml:space="preserve"> Also, most importantly if time allows, we will implement </w:t>
+        <w:t xml:space="preserve"> the results list based on most matching to the least matching medicine to the searched </w:t>
       </w:r>
       <w:r>
         <w:rPr>
@@ -1801,7 +1900,15 @@
           <w:szCs w:val="24"/>
         </w:rPr>
         <w:lastRenderedPageBreak/>
-        <w:t>more symptoms into the list since as of now we will only be providing common symptoms with the starting letters from A through G.</w:t>
+        <w:t>symptoms.</w:t>
+      </w:r>
+      <w:r>
+        <w:rPr>
+          <w:rFonts w:ascii="Segoe UI" w:hAnsi="Segoe UI" w:cs="Segoe UI"/>
+          <w:sz w:val="24"/>
+          <w:szCs w:val="24"/>
+        </w:rPr>
+        <w:t xml:space="preserve"> Also, most importantly if time allows, we will implement more symptoms into the list since as of now we will only be providing common symptoms with the starting letters from A through G.</w:t>
       </w:r>
     </w:p>
     <w:p>
@@ -2200,6 +2307,7 @@
           <w:szCs w:val="24"/>
         </w:rPr>
       </w:pPr>
+      <w:proofErr w:type="gramStart"/>
       <w:r>
         <w:rPr>
           <w:rFonts w:ascii="Segoe UI" w:hAnsi="Segoe UI" w:cs="Segoe UI"/>
@@ -2224,6 +2332,7 @@
         </w:rPr>
         <w:t>.</w:t>
       </w:r>
+      <w:proofErr w:type="gramEnd"/>
     </w:p>
     <w:p>
       <w:pPr>
@@ -2373,6 +2482,7 @@
           <w:sz w:val="24"/>
           <w:szCs w:val="24"/>
         </w:rPr>
+        <w:lastRenderedPageBreak/>
         <w:t>B.S in Computer Engineering, University of Cincinnati, Class of 2015</w:t>
       </w:r>
     </w:p>
@@ -2396,7 +2506,6 @@
           <w:sz w:val="24"/>
           <w:szCs w:val="24"/>
         </w:rPr>
-        <w:lastRenderedPageBreak/>
         <w:t>Skills- Microsoft Visual Studios (C++), Java programming</w:t>
       </w:r>
     </w:p>
@@ -2420,8 +2529,18 @@
           <w:sz w:val="24"/>
           <w:szCs w:val="24"/>
         </w:rPr>
-        <w:t>Randall Rosing</w:t>
-      </w:r>
+        <w:t xml:space="preserve">Randall </w:t>
+      </w:r>
+      <w:proofErr w:type="spellStart"/>
+      <w:r>
+        <w:rPr>
+          <w:rFonts w:ascii="Segoe UI" w:hAnsi="Segoe UI" w:cs="Segoe UI"/>
+          <w:sz w:val="24"/>
+          <w:szCs w:val="24"/>
+        </w:rPr>
+        <w:t>Rosing</w:t>
+      </w:r>
+      <w:proofErr w:type="spellEnd"/>
     </w:p>
     <w:p>
       <w:pPr>
@@ -2579,7 +2698,7 @@
         <w:rFonts w:asciiTheme="majorHAnsi" w:eastAsiaTheme="majorEastAsia" w:hAnsiTheme="majorHAnsi" w:cstheme="majorBidi"/>
         <w:noProof/>
       </w:rPr>
-      <w:t>6</w:t>
+      <w:t>4</w:t>
     </w:r>
     <w:r>
       <w:rPr>
@@ -4600,7 +4719,7 @@
 </file>
 
 <file path=customXml/itemProps1.xml><?xml version="1.0" encoding="utf-8"?>
-<ds:datastoreItem xmlns:ds="http://schemas.openxmlformats.org/officeDocument/2006/customXml" ds:itemID="{3A8EEEAC-5AC5-464B-8339-97028C3C78C6}">
+<ds:datastoreItem xmlns:ds="http://schemas.openxmlformats.org/officeDocument/2006/customXml" ds:itemID="{49819C93-E5D2-47B4-8E9A-5658E912C053}">
   <ds:schemaRefs>
     <ds:schemaRef ds:uri="http://schemas.openxmlformats.org/officeDocument/2006/bibliography"/>
   </ds:schemaRefs>

--- a/docs/requirements_document.docx
+++ b/docs/requirements_document.docx
@@ -1573,6 +1573,14 @@
         </w:rPr>
         <w:t xml:space="preserve"> S</w:t>
       </w:r>
+      <w:r>
+        <w:rPr>
+          <w:rFonts w:ascii="Segoe UI" w:hAnsi="Segoe UI" w:cs="Segoe UI"/>
+          <w:sz w:val="24"/>
+          <w:szCs w:val="24"/>
+        </w:rPr>
+        <w:t>ymptoms which</w:t>
+      </w:r>
       <w:bookmarkStart w:id="3" w:name="_GoBack"/>
       <w:bookmarkEnd w:id="3"/>
       <w:r>
@@ -1581,25 +1589,7 @@
           <w:sz w:val="24"/>
           <w:szCs w:val="24"/>
         </w:rPr>
-        <w:t xml:space="preserve">ymptoms </w:t>
-      </w:r>
-      <w:proofErr w:type="gramStart"/>
-      <w:r>
-        <w:rPr>
-          <w:rFonts w:ascii="Segoe UI" w:hAnsi="Segoe UI" w:cs="Segoe UI"/>
-          <w:sz w:val="24"/>
-          <w:szCs w:val="24"/>
-        </w:rPr>
-        <w:t>that are</w:t>
-      </w:r>
-      <w:proofErr w:type="gramEnd"/>
-      <w:r>
-        <w:rPr>
-          <w:rFonts w:ascii="Segoe UI" w:hAnsi="Segoe UI" w:cs="Segoe UI"/>
-          <w:sz w:val="24"/>
-          <w:szCs w:val="24"/>
-        </w:rPr>
-        <w:t xml:space="preserve"> widely common to some specific disease.</w:t>
+        <w:t xml:space="preserve"> are widely common to some specific disease.</w:t>
       </w:r>
     </w:p>
     <w:p>
@@ -4719,7 +4709,7 @@
 </file>
 
 <file path=customXml/itemProps1.xml><?xml version="1.0" encoding="utf-8"?>
-<ds:datastoreItem xmlns:ds="http://schemas.openxmlformats.org/officeDocument/2006/customXml" ds:itemID="{49819C93-E5D2-47B4-8E9A-5658E912C053}">
+<ds:datastoreItem xmlns:ds="http://schemas.openxmlformats.org/officeDocument/2006/customXml" ds:itemID="{C3E73E75-A2C2-4631-8168-D9D728D37204}">
   <ds:schemaRefs>
     <ds:schemaRef ds:uri="http://schemas.openxmlformats.org/officeDocument/2006/bibliography"/>
   </ds:schemaRefs>
